--- a/manuscript/ohun_manuscript_v03.docx
+++ b/manuscript/ohun_manuscript_v03.docx
@@ -728,18 +728,7 @@
           <w:sz w:val="24"/>
           <w:szCs w:val="24"/>
         </w:rPr>
-        <w:t xml:space="preserve">: bioacoustics, automatic detection, animal </w:t>
-      </w:r>
-      <w:bookmarkStart w:id="40" w:name="_GoBack"/>
-      <w:bookmarkEnd w:id="40"/>
-      <w:r>
-        <w:rPr>
-          <w:rFonts w:hint="default" w:ascii="Source Sans Pro" w:hAnsi="Source Sans Pro" w:cs="Source Sans Pro"/>
-          <w:color w:val="auto"/>
-          <w:sz w:val="24"/>
-          <w:szCs w:val="24"/>
-        </w:rPr>
-        <w:t>vocalizations</w:t>
+        <w:t>: bioacoustics, automatic detection, animal vocalizations</w:t>
       </w:r>
     </w:p>
     <w:p>
@@ -3846,7 +3835,18 @@
           <w:sz w:val="24"/>
           <w:szCs w:val="24"/>
         </w:rPr>
-        <w:t>) using the “band limited energy detector” option (minimum frequency: 0.8 kHz; maximum frequency: 22 kHz; minimum duration: 0.03968 s; maximum duration: 0.54989s; minimum separation: 0.02268 s) on a subset of the zebra finch recordings described below:</w:t>
+        <w:t>) using the “band limited energy detector” option (minimum frequency: 0.8 kHz; maximum frequency: 22 kHz; minimum duration: 0.03968 s; maximum duration: 0.54989s; minimum separation: 0.02268 s)</w:t>
+      </w:r>
+      <w:bookmarkStart w:id="40" w:name="_GoBack"/>
+      <w:bookmarkEnd w:id="40"/>
+      <w:r>
+        <w:rPr>
+          <w:rFonts w:hint="default" w:ascii="Source Sans Pro" w:hAnsi="Source Sans Pro" w:cs="Source Sans Pro"/>
+          <w:color w:val="auto"/>
+          <w:sz w:val="24"/>
+          <w:szCs w:val="24"/>
+        </w:rPr>
+        <w:t xml:space="preserve"> on a subset of the zebra finch recordings described below:</w:t>
       </w:r>
     </w:p>
     <w:p>
